--- a/doc/New Microsoft Word Document.docx
+++ b/doc/New Microsoft Word Document.docx
@@ -633,10 +633,7 @@
                   </w:pPr>
                   <w:proofErr w:type="spellStart"/>
                   <w:r>
-                    <w:t>submitted_</w:t>
-                  </w:r>
-                  <w:r>
-                    <w:t>to</w:t>
+                    <w:t>submitted_to</w:t>
                   </w:r>
                   <w:proofErr w:type="spellEnd"/>
                 </w:p>
@@ -656,6 +653,144 @@
                   <w:r>
                     <w:t>status</w:t>
                   </w:r>
+                </w:p>
+              </w:tc>
+            </w:tr>
+          </w:tbl>
+          <w:p>
+            <w:pPr>
+              <w:pStyle w:val="ListParagraph"/>
+              <w:ind w:left="0"/>
+            </w:pPr>
+          </w:p>
+        </w:tc>
+      </w:tr>
+    </w:tbl>
+    <w:tbl>
+      <w:tblPr>
+        <w:tblStyle w:val="TableGrid"/>
+        <w:tblpPr w:leftFromText="180" w:rightFromText="180" w:vertAnchor="text" w:horzAnchor="margin" w:tblpXSpec="center" w:tblpY="310"/>
+        <w:tblW w:w="0" w:type="auto"/>
+        <w:tblLook w:val="04A0" w:firstRow="1" w:lastRow="0" w:firstColumn="1" w:lastColumn="0" w:noHBand="0" w:noVBand="1"/>
+      </w:tblPr>
+      <w:tblGrid>
+        <w:gridCol w:w="2052"/>
+      </w:tblGrid>
+      <w:tr>
+        <w:tc>
+          <w:tcPr>
+            <w:tcW w:w="1833" w:type="dxa"/>
+          </w:tcPr>
+          <w:p>
+            <w:pPr>
+              <w:pStyle w:val="ListParagraph"/>
+              <w:ind w:left="0"/>
+            </w:pPr>
+            <w:proofErr w:type="spellStart"/>
+            <w:r>
+              <w:t>notification_settings</w:t>
+            </w:r>
+            <w:proofErr w:type="spellEnd"/>
+          </w:p>
+          <w:tbl>
+            <w:tblPr>
+              <w:tblStyle w:val="TableGrid"/>
+              <w:tblW w:w="0" w:type="auto"/>
+              <w:tblLook w:val="04A0" w:firstRow="1" w:lastRow="0" w:firstColumn="1" w:lastColumn="0" w:noHBand="0" w:noVBand="1"/>
+            </w:tblPr>
+            <w:tblGrid>
+              <w:gridCol w:w="1607"/>
+            </w:tblGrid>
+            <w:tr>
+              <w:tc>
+                <w:tcPr>
+                  <w:tcW w:w="1607" w:type="dxa"/>
+                </w:tcPr>
+                <w:p>
+                  <w:pPr>
+                    <w:pStyle w:val="ListParagraph"/>
+                    <w:framePr w:hSpace="180" w:wrap="around" w:vAnchor="text" w:hAnchor="margin" w:xAlign="center" w:y="310"/>
+                    <w:ind w:left="0"/>
+                  </w:pPr>
+                  <w:r>
+                    <w:t>_id</w:t>
+                  </w:r>
+                </w:p>
+              </w:tc>
+            </w:tr>
+            <w:tr>
+              <w:tc>
+                <w:tcPr>
+                  <w:tcW w:w="1607" w:type="dxa"/>
+                </w:tcPr>
+                <w:p>
+                  <w:pPr>
+                    <w:pStyle w:val="ListParagraph"/>
+                    <w:framePr w:hSpace="180" w:wrap="around" w:vAnchor="text" w:hAnchor="margin" w:xAlign="center" w:y="310"/>
+                    <w:ind w:left="0"/>
+                  </w:pPr>
+                  <w:proofErr w:type="spellStart"/>
+                  <w:r>
+                    <w:t>employee_id</w:t>
+                  </w:r>
+                  <w:proofErr w:type="spellEnd"/>
+                </w:p>
+              </w:tc>
+            </w:tr>
+            <w:tr>
+              <w:tc>
+                <w:tcPr>
+                  <w:tcW w:w="1607" w:type="dxa"/>
+                </w:tcPr>
+                <w:p>
+                  <w:pPr>
+                    <w:pStyle w:val="ListParagraph"/>
+                    <w:framePr w:hSpace="180" w:wrap="around" w:vAnchor="text" w:hAnchor="margin" w:xAlign="center" w:y="310"/>
+                    <w:ind w:left="0"/>
+                  </w:pPr>
+                  <w:proofErr w:type="spellStart"/>
+                  <w:r>
+                    <w:t>push_active</w:t>
+                  </w:r>
+                  <w:proofErr w:type="spellEnd"/>
+                </w:p>
+              </w:tc>
+            </w:tr>
+            <w:tr>
+              <w:tc>
+                <w:tcPr>
+                  <w:tcW w:w="1607" w:type="dxa"/>
+                </w:tcPr>
+                <w:p>
+                  <w:pPr>
+                    <w:pStyle w:val="ListParagraph"/>
+                    <w:framePr w:hSpace="180" w:wrap="around" w:vAnchor="text" w:hAnchor="margin" w:xAlign="center" w:y="310"/>
+                    <w:ind w:left="0"/>
+                  </w:pPr>
+                  <w:proofErr w:type="spellStart"/>
+                  <w:r>
+                    <w:t>email_active</w:t>
+                  </w:r>
+                  <w:proofErr w:type="spellEnd"/>
+                </w:p>
+              </w:tc>
+            </w:tr>
+            <w:tr>
+              <w:tc>
+                <w:tcPr>
+                  <w:tcW w:w="1607" w:type="dxa"/>
+                </w:tcPr>
+                <w:p>
+                  <w:pPr>
+                    <w:pStyle w:val="ListParagraph"/>
+                    <w:framePr w:hSpace="180" w:wrap="around" w:vAnchor="text" w:hAnchor="margin" w:xAlign="center" w:y="310"/>
+                    <w:ind w:left="0"/>
+                  </w:pPr>
+                  <w:proofErr w:type="spellStart"/>
+                  <w:r>
+                    <w:t>sms_active</w:t>
+                  </w:r>
+                  <w:proofErr w:type="spellEnd"/>
                 </w:p>
               </w:tc>
             </w:tr>
@@ -765,7 +900,35 @@
       </w:tr>
     </w:tbl>
     <w:p/>
-    <w:p/>
+    <w:p>
+      <w:pPr>
+        <w:jc w:val="center"/>
+      </w:pPr>
+    </w:p>
+    <w:p>
+      <w:pPr>
+        <w:pStyle w:val="ListParagraph"/>
+        <w:ind w:left="1440"/>
+      </w:pPr>
+    </w:p>
+    <w:p>
+      <w:pPr>
+        <w:pStyle w:val="ListParagraph"/>
+        <w:ind w:left="1440"/>
+      </w:pPr>
+    </w:p>
+    <w:p>
+      <w:pPr>
+        <w:pStyle w:val="ListParagraph"/>
+        <w:ind w:left="1440"/>
+      </w:pPr>
+    </w:p>
+    <w:p>
+      <w:pPr>
+        <w:pStyle w:val="ListParagraph"/>
+        <w:ind w:left="1440"/>
+      </w:pPr>
+    </w:p>
     <w:p>
       <w:pPr>
         <w:pStyle w:val="ListParagraph"/>
@@ -965,6 +1128,7 @@
         </w:numPr>
       </w:pPr>
       <w:r>
+        <w:lastRenderedPageBreak/>
         <w:t>Roles</w:t>
       </w:r>
     </w:p>
@@ -1014,586 +1178,568 @@
       </w:pPr>
       <w:proofErr w:type="spellStart"/>
       <w:r>
+        <w:t>leaveController</w:t>
+      </w:r>
+      <w:proofErr w:type="spellEnd"/>
+    </w:p>
+    <w:p>
+      <w:pPr>
+        <w:pStyle w:val="ListParagraph"/>
+        <w:numPr>
+          <w:ilvl w:val="2"/>
+          <w:numId w:val="2"/>
+        </w:numPr>
+      </w:pPr>
+      <w:proofErr w:type="spellStart"/>
+      <w:r>
+        <w:t>notificationController</w:t>
+      </w:r>
+      <w:proofErr w:type="spellEnd"/>
+    </w:p>
+    <w:p>
+      <w:pPr>
+        <w:pStyle w:val="ListParagraph"/>
+        <w:numPr>
+          <w:ilvl w:val="2"/>
+          <w:numId w:val="2"/>
+        </w:numPr>
+      </w:pPr>
+      <w:proofErr w:type="spellStart"/>
+      <w:r>
+        <w:t>rolesController</w:t>
+      </w:r>
+      <w:proofErr w:type="spellEnd"/>
+    </w:p>
+    <w:p>
+      <w:pPr>
+        <w:pStyle w:val="ListParagraph"/>
+        <w:numPr>
+          <w:ilvl w:val="2"/>
+          <w:numId w:val="2"/>
+        </w:numPr>
+      </w:pPr>
+      <w:proofErr w:type="spellStart"/>
+      <w:r>
+        <w:t>userController</w:t>
+      </w:r>
+      <w:proofErr w:type="spellEnd"/>
+    </w:p>
+    <w:p>
+      <w:pPr>
+        <w:pStyle w:val="ListParagraph"/>
+        <w:numPr>
+          <w:ilvl w:val="1"/>
+          <w:numId w:val="2"/>
+        </w:numPr>
+      </w:pPr>
+      <w:r>
+        <w:t>Middleware:</w:t>
+      </w:r>
+    </w:p>
+    <w:p>
+      <w:pPr>
+        <w:pStyle w:val="ListParagraph"/>
+        <w:numPr>
+          <w:ilvl w:val="2"/>
+          <w:numId w:val="2"/>
+        </w:numPr>
+      </w:pPr>
+      <w:r>
+        <w:t>A</w:t>
+      </w:r>
+      <w:r>
+        <w:t>uth</w:t>
+      </w:r>
+      <w:r>
+        <w:t xml:space="preserve"> (check token and role wise route access)</w:t>
+      </w:r>
+    </w:p>
+    <w:p>
+      <w:pPr>
+        <w:pStyle w:val="ListParagraph"/>
+        <w:numPr>
+          <w:ilvl w:val="1"/>
+          <w:numId w:val="2"/>
+        </w:numPr>
+      </w:pPr>
+      <w:r>
+        <w:t>Notification:</w:t>
+      </w:r>
+    </w:p>
+    <w:p>
+      <w:pPr>
+        <w:pStyle w:val="ListParagraph"/>
+        <w:numPr>
+          <w:ilvl w:val="2"/>
+          <w:numId w:val="2"/>
+        </w:numPr>
+      </w:pPr>
+      <w:proofErr w:type="spellStart"/>
+      <w:r>
+        <w:t>pushNotification</w:t>
+      </w:r>
+      <w:proofErr w:type="spellEnd"/>
+    </w:p>
+    <w:p>
+      <w:pPr>
+        <w:pStyle w:val="ListParagraph"/>
+        <w:numPr>
+          <w:ilvl w:val="3"/>
+          <w:numId w:val="2"/>
+        </w:numPr>
+      </w:pPr>
+      <w:proofErr w:type="spellStart"/>
+      <w:r>
+        <w:t>socketPushNotification</w:t>
+      </w:r>
+      <w:proofErr w:type="spellEnd"/>
+      <w:r>
+        <w:t xml:space="preserve"> (socket)</w:t>
+      </w:r>
+    </w:p>
+    <w:p>
+      <w:pPr>
+        <w:pStyle w:val="ListParagraph"/>
+        <w:numPr>
+          <w:ilvl w:val="3"/>
+          <w:numId w:val="2"/>
+        </w:numPr>
+      </w:pPr>
+      <w:proofErr w:type="spellStart"/>
+      <w:r>
+        <w:t>emailNotification</w:t>
+      </w:r>
+      <w:proofErr w:type="spellEnd"/>
+      <w:r>
+        <w:t xml:space="preserve"> (</w:t>
+      </w:r>
+      <w:proofErr w:type="spellStart"/>
+      <w:r>
+        <w:t>nodemailer</w:t>
+      </w:r>
+      <w:proofErr w:type="spellEnd"/>
+      <w:r>
+        <w:t>)</w:t>
+      </w:r>
+    </w:p>
+    <w:p>
+      <w:pPr>
+        <w:pStyle w:val="ListParagraph"/>
+        <w:numPr>
+          <w:ilvl w:val="3"/>
+          <w:numId w:val="2"/>
+        </w:numPr>
+      </w:pPr>
+      <w:proofErr w:type="spellStart"/>
+      <w:r>
+        <w:t>sms</w:t>
+      </w:r>
+      <w:r>
+        <w:t>Notification</w:t>
+      </w:r>
+      <w:proofErr w:type="spellEnd"/>
+      <w:r>
+        <w:t xml:space="preserve"> (</w:t>
+      </w:r>
+      <w:proofErr w:type="spellStart"/>
+      <w:r>
+        <w:t>twilio</w:t>
+      </w:r>
+      <w:proofErr w:type="spellEnd"/>
+      <w:r>
+        <w:t>)</w:t>
+      </w:r>
+    </w:p>
+    <w:p>
+      <w:pPr>
+        <w:pStyle w:val="ListParagraph"/>
+        <w:numPr>
+          <w:ilvl w:val="0"/>
+          <w:numId w:val="2"/>
+        </w:numPr>
+      </w:pPr>
+      <w:r>
+        <w:t>Code structure Frontend</w:t>
+      </w:r>
+    </w:p>
+    <w:p>
+      <w:pPr>
+        <w:pStyle w:val="ListParagraph"/>
+        <w:numPr>
+          <w:ilvl w:val="1"/>
+          <w:numId w:val="2"/>
+        </w:numPr>
+      </w:pPr>
+      <w:proofErr w:type="spellStart"/>
+      <w:r>
+        <w:t>AuthService</w:t>
+      </w:r>
+      <w:proofErr w:type="spellEnd"/>
+      <w:r>
+        <w:t xml:space="preserve"> (</w:t>
+      </w:r>
+      <w:proofErr w:type="spellStart"/>
+      <w:r>
+        <w:t>signin</w:t>
+      </w:r>
+      <w:proofErr w:type="spellEnd"/>
+      <w:r>
+        <w:t>, logout, token store)</w:t>
+      </w:r>
+    </w:p>
+    <w:p>
+      <w:pPr>
+        <w:pStyle w:val="ListParagraph"/>
+        <w:numPr>
+          <w:ilvl w:val="1"/>
+          <w:numId w:val="2"/>
+        </w:numPr>
+      </w:pPr>
+      <w:r>
+        <w:t>Components</w:t>
+      </w:r>
+    </w:p>
+    <w:p>
+      <w:pPr>
+        <w:pStyle w:val="ListParagraph"/>
+        <w:numPr>
+          <w:ilvl w:val="2"/>
+          <w:numId w:val="2"/>
+        </w:numPr>
+      </w:pPr>
+      <w:r>
+        <w:t>navbar</w:t>
+      </w:r>
+    </w:p>
+    <w:p>
+      <w:pPr>
+        <w:pStyle w:val="ListParagraph"/>
+        <w:numPr>
+          <w:ilvl w:val="3"/>
+          <w:numId w:val="2"/>
+        </w:numPr>
+      </w:pPr>
+      <w:proofErr w:type="spellStart"/>
+      <w:r>
+        <w:t>AppTopBar</w:t>
+      </w:r>
+      <w:proofErr w:type="spellEnd"/>
+    </w:p>
+    <w:p>
+      <w:pPr>
+        <w:pStyle w:val="ListParagraph"/>
+        <w:numPr>
+          <w:ilvl w:val="2"/>
+          <w:numId w:val="2"/>
+        </w:numPr>
+      </w:pPr>
+      <w:proofErr w:type="spellStart"/>
+      <w:r>
+        <w:t>PushNotification</w:t>
+      </w:r>
+      <w:proofErr w:type="spellEnd"/>
+    </w:p>
+    <w:p>
+      <w:pPr>
+        <w:pStyle w:val="ListParagraph"/>
+        <w:numPr>
+          <w:ilvl w:val="3"/>
+          <w:numId w:val="2"/>
+        </w:numPr>
+      </w:pPr>
+      <w:r>
+        <w:t>Notification</w:t>
+      </w:r>
+    </w:p>
+    <w:p>
+      <w:pPr>
+        <w:pStyle w:val="ListParagraph"/>
+        <w:numPr>
+          <w:ilvl w:val="2"/>
+          <w:numId w:val="2"/>
+        </w:numPr>
+      </w:pPr>
+      <w:proofErr w:type="spellStart"/>
+      <w:r>
+        <w:t>Sideabar</w:t>
+      </w:r>
+      <w:proofErr w:type="spellEnd"/>
+    </w:p>
+    <w:p>
+      <w:pPr>
+        <w:pStyle w:val="ListParagraph"/>
+        <w:numPr>
+          <w:ilvl w:val="3"/>
+          <w:numId w:val="2"/>
+        </w:numPr>
+      </w:pPr>
+      <w:proofErr w:type="spellStart"/>
+      <w:r>
+        <w:t>sidebarLeft</w:t>
+      </w:r>
+      <w:proofErr w:type="spellEnd"/>
+    </w:p>
+    <w:p>
+      <w:pPr>
+        <w:pStyle w:val="ListParagraph"/>
+        <w:numPr>
+          <w:ilvl w:val="2"/>
+          <w:numId w:val="2"/>
+        </w:numPr>
+      </w:pPr>
+      <w:r>
+        <w:t>User</w:t>
+      </w:r>
+    </w:p>
+    <w:p>
+      <w:pPr>
+        <w:pStyle w:val="ListParagraph"/>
+        <w:numPr>
+          <w:ilvl w:val="3"/>
+          <w:numId w:val="2"/>
+        </w:numPr>
+      </w:pPr>
+      <w:proofErr w:type="spellStart"/>
+      <w:r>
+        <w:t>EmployeeLeaveApplication</w:t>
+      </w:r>
+      <w:proofErr w:type="spellEnd"/>
+    </w:p>
+    <w:p>
+      <w:pPr>
+        <w:pStyle w:val="ListParagraph"/>
+        <w:numPr>
+          <w:ilvl w:val="3"/>
+          <w:numId w:val="2"/>
+        </w:numPr>
+      </w:pPr>
+      <w:proofErr w:type="spellStart"/>
+      <w:r>
+        <w:t>EmployeeLeaveApplication</w:t>
+      </w:r>
+      <w:r>
+        <w:t>List</w:t>
+      </w:r>
+      <w:proofErr w:type="spellEnd"/>
+    </w:p>
+    <w:p>
+      <w:pPr>
+        <w:pStyle w:val="ListParagraph"/>
+        <w:numPr>
+          <w:ilvl w:val="3"/>
+          <w:numId w:val="2"/>
+        </w:numPr>
+      </w:pPr>
+      <w:proofErr w:type="spellStart"/>
+      <w:r>
+        <w:t>UserList</w:t>
+      </w:r>
+      <w:proofErr w:type="spellEnd"/>
+    </w:p>
+    <w:p>
+      <w:pPr>
+        <w:pStyle w:val="ListParagraph"/>
+        <w:numPr>
+          <w:ilvl w:val="3"/>
+          <w:numId w:val="2"/>
+        </w:numPr>
+      </w:pPr>
+      <w:proofErr w:type="spellStart"/>
+      <w:r>
+        <w:t>UserProfile</w:t>
+      </w:r>
+      <w:proofErr w:type="spellEnd"/>
+    </w:p>
+    <w:p>
+      <w:pPr>
+        <w:pStyle w:val="ListParagraph"/>
+        <w:numPr>
+          <w:ilvl w:val="2"/>
+          <w:numId w:val="2"/>
+        </w:numPr>
+      </w:pPr>
+      <w:r>
+        <w:t>Dashboard</w:t>
+      </w:r>
+    </w:p>
+    <w:p>
+      <w:pPr>
+        <w:pStyle w:val="ListParagraph"/>
+        <w:numPr>
+          <w:ilvl w:val="2"/>
+          <w:numId w:val="2"/>
+        </w:numPr>
+      </w:pPr>
+      <w:r>
+        <w:t>Login</w:t>
+      </w:r>
+    </w:p>
+    <w:p>
+      <w:pPr>
+        <w:pStyle w:val="ListParagraph"/>
+        <w:numPr>
+          <w:ilvl w:val="2"/>
+          <w:numId w:val="2"/>
+        </w:numPr>
+      </w:pPr>
+      <w:r>
+        <w:t>Signup</w:t>
+      </w:r>
+    </w:p>
+    <w:p>
+      <w:pPr>
+        <w:pStyle w:val="ListParagraph"/>
+        <w:numPr>
+          <w:ilvl w:val="1"/>
+          <w:numId w:val="2"/>
+        </w:numPr>
+      </w:pPr>
+      <w:proofErr w:type="spellStart"/>
+      <w:r>
+        <w:t>AppWrapper</w:t>
+      </w:r>
+      <w:proofErr w:type="spellEnd"/>
+      <w:r>
+        <w:t xml:space="preserve"> (restrict routing GUEST and Auth)</w:t>
+      </w:r>
+    </w:p>
+    <w:p>
+      <w:pPr>
+        <w:pStyle w:val="ListParagraph"/>
+        <w:numPr>
+          <w:ilvl w:val="1"/>
+          <w:numId w:val="2"/>
+        </w:numPr>
+      </w:pPr>
+      <w:r>
+        <w:t>App</w:t>
+      </w:r>
+    </w:p>
+    <w:p>
+      <w:pPr>
+        <w:pStyle w:val="ListParagraph"/>
+        <w:ind w:left="1440"/>
+      </w:pPr>
+    </w:p>
+    <w:p>
+      <w:pPr>
+        <w:pStyle w:val="ListParagraph"/>
+      </w:pPr>
+    </w:p>
+    <w:p>
+      <w:pPr>
+        <w:pStyle w:val="ListParagraph"/>
+        <w:numPr>
+          <w:ilvl w:val="0"/>
+          <w:numId w:val="2"/>
+        </w:numPr>
+      </w:pPr>
+      <w:r>
+        <w:t>Propose technologies to implement the solution:</w:t>
+      </w:r>
+    </w:p>
+    <w:p>
+      <w:pPr>
+        <w:pStyle w:val="ListParagraph"/>
+        <w:numPr>
+          <w:ilvl w:val="1"/>
+          <w:numId w:val="2"/>
+        </w:numPr>
+      </w:pPr>
+      <w:r>
+        <w:t>Nodejs (express) for backend</w:t>
+      </w:r>
+    </w:p>
+    <w:p>
+      <w:pPr>
+        <w:pStyle w:val="ListParagraph"/>
+        <w:numPr>
+          <w:ilvl w:val="1"/>
+          <w:numId w:val="2"/>
+        </w:numPr>
+      </w:pPr>
+      <w:r>
+        <w:t>MongoDB for database</w:t>
+      </w:r>
+    </w:p>
+    <w:p>
+      <w:pPr>
+        <w:pStyle w:val="ListParagraph"/>
+        <w:numPr>
+          <w:ilvl w:val="1"/>
+          <w:numId w:val="2"/>
+        </w:numPr>
+      </w:pPr>
+      <w:r>
+        <w:t>React for frontend</w:t>
+      </w:r>
+    </w:p>
+    <w:p>
+      <w:pPr>
+        <w:pStyle w:val="ListParagraph"/>
+        <w:numPr>
+          <w:ilvl w:val="1"/>
+          <w:numId w:val="2"/>
+        </w:numPr>
+      </w:pPr>
+      <w:r>
+        <w:t>JWT for rest API</w:t>
+      </w:r>
+    </w:p>
+    <w:p>
+      <w:pPr>
+        <w:pStyle w:val="ListParagraph"/>
+        <w:numPr>
+          <w:ilvl w:val="1"/>
+          <w:numId w:val="2"/>
+        </w:numPr>
+      </w:pPr>
+      <w:r>
+        <w:t>Socket for push notification</w:t>
+      </w:r>
+    </w:p>
+    <w:p>
+      <w:pPr>
+        <w:pStyle w:val="ListParagraph"/>
+        <w:numPr>
+          <w:ilvl w:val="1"/>
+          <w:numId w:val="2"/>
+        </w:numPr>
+      </w:pPr>
+      <w:r>
+        <w:t>Email (</w:t>
+      </w:r>
+      <w:proofErr w:type="spellStart"/>
+      <w:r>
+        <w:t>nodemailer</w:t>
+      </w:r>
+      <w:proofErr w:type="spellEnd"/>
+      <w:r>
+        <w:t xml:space="preserve">) use google </w:t>
+      </w:r>
+    </w:p>
+    <w:p>
+      <w:pPr>
+        <w:pStyle w:val="ListParagraph"/>
+        <w:numPr>
+          <w:ilvl w:val="1"/>
+          <w:numId w:val="2"/>
+        </w:numPr>
+      </w:pPr>
+      <w:r>
+        <w:t>SMS (Twilio)</w:t>
+      </w:r>
+    </w:p>
+    <w:p>
+      <w:pPr>
+        <w:pStyle w:val="ListParagraph"/>
+        <w:numPr>
+          <w:ilvl w:val="0"/>
+          <w:numId w:val="2"/>
+        </w:numPr>
+      </w:pPr>
+      <w:r>
         <w:lastRenderedPageBreak/>
-        <w:t>leaveController</w:t>
-      </w:r>
-      <w:proofErr w:type="spellEnd"/>
-    </w:p>
-    <w:p>
-      <w:pPr>
-        <w:pStyle w:val="ListParagraph"/>
-        <w:numPr>
-          <w:ilvl w:val="2"/>
-          <w:numId w:val="2"/>
-        </w:numPr>
-      </w:pPr>
-      <w:proofErr w:type="spellStart"/>
-      <w:r>
-        <w:t>notificationController</w:t>
-      </w:r>
-      <w:proofErr w:type="spellEnd"/>
-    </w:p>
-    <w:p>
-      <w:pPr>
-        <w:pStyle w:val="ListParagraph"/>
-        <w:numPr>
-          <w:ilvl w:val="2"/>
-          <w:numId w:val="2"/>
-        </w:numPr>
-      </w:pPr>
-      <w:proofErr w:type="spellStart"/>
-      <w:r>
-        <w:t>rolesController</w:t>
-      </w:r>
-      <w:proofErr w:type="spellEnd"/>
-    </w:p>
-    <w:p>
-      <w:pPr>
-        <w:pStyle w:val="ListParagraph"/>
-        <w:numPr>
-          <w:ilvl w:val="2"/>
-          <w:numId w:val="2"/>
-        </w:numPr>
-      </w:pPr>
-      <w:proofErr w:type="spellStart"/>
-      <w:r>
-        <w:t>userController</w:t>
-      </w:r>
-      <w:proofErr w:type="spellEnd"/>
-    </w:p>
-    <w:p>
-      <w:pPr>
-        <w:pStyle w:val="ListParagraph"/>
-        <w:numPr>
-          <w:ilvl w:val="1"/>
-          <w:numId w:val="2"/>
-        </w:numPr>
-      </w:pPr>
-      <w:r>
-        <w:t>Middleware:</w:t>
-      </w:r>
-    </w:p>
-    <w:p>
-      <w:pPr>
-        <w:pStyle w:val="ListParagraph"/>
-        <w:numPr>
-          <w:ilvl w:val="2"/>
-          <w:numId w:val="2"/>
-        </w:numPr>
-      </w:pPr>
-      <w:r>
-        <w:t>A</w:t>
-      </w:r>
-      <w:r>
-        <w:t>uth</w:t>
-      </w:r>
-      <w:r>
-        <w:t xml:space="preserve"> (check token and role wise route access)</w:t>
-      </w:r>
-    </w:p>
-    <w:p>
-      <w:pPr>
-        <w:pStyle w:val="ListParagraph"/>
-        <w:numPr>
-          <w:ilvl w:val="1"/>
-          <w:numId w:val="2"/>
-        </w:numPr>
-      </w:pPr>
-      <w:r>
-        <w:t>Notification:</w:t>
-      </w:r>
-    </w:p>
-    <w:p>
-      <w:pPr>
-        <w:pStyle w:val="ListParagraph"/>
-        <w:numPr>
-          <w:ilvl w:val="2"/>
-          <w:numId w:val="2"/>
-        </w:numPr>
-      </w:pPr>
-      <w:proofErr w:type="spellStart"/>
-      <w:r>
-        <w:t>pushNotification</w:t>
-      </w:r>
-      <w:proofErr w:type="spellEnd"/>
-    </w:p>
-    <w:p>
-      <w:pPr>
-        <w:pStyle w:val="ListParagraph"/>
-        <w:numPr>
-          <w:ilvl w:val="3"/>
-          <w:numId w:val="2"/>
-        </w:numPr>
-      </w:pPr>
-      <w:proofErr w:type="spellStart"/>
-      <w:r>
-        <w:t>socketPushNotification</w:t>
-      </w:r>
-      <w:proofErr w:type="spellEnd"/>
-      <w:r>
-        <w:t xml:space="preserve"> (socket)</w:t>
-      </w:r>
-    </w:p>
-    <w:p>
-      <w:pPr>
-        <w:pStyle w:val="ListParagraph"/>
-        <w:numPr>
-          <w:ilvl w:val="3"/>
-          <w:numId w:val="2"/>
-        </w:numPr>
-      </w:pPr>
-      <w:proofErr w:type="spellStart"/>
-      <w:r>
-        <w:t>emailNotification</w:t>
-      </w:r>
-      <w:proofErr w:type="spellEnd"/>
-      <w:r>
-        <w:t xml:space="preserve"> (</w:t>
-      </w:r>
-      <w:proofErr w:type="spellStart"/>
-      <w:r>
-        <w:t>nodemailer</w:t>
-      </w:r>
-      <w:proofErr w:type="spellEnd"/>
-      <w:r>
-        <w:t>)</w:t>
-      </w:r>
-    </w:p>
-    <w:p>
-      <w:pPr>
-        <w:pStyle w:val="ListParagraph"/>
-        <w:numPr>
-          <w:ilvl w:val="3"/>
-          <w:numId w:val="2"/>
-        </w:numPr>
-      </w:pPr>
-      <w:proofErr w:type="spellStart"/>
-      <w:r>
-        <w:t>sms</w:t>
-      </w:r>
-      <w:r>
-        <w:t>Notification</w:t>
-      </w:r>
-      <w:proofErr w:type="spellEnd"/>
-      <w:r>
-        <w:t xml:space="preserve"> (</w:t>
-      </w:r>
-      <w:proofErr w:type="spellStart"/>
-      <w:r>
-        <w:t>twilio</w:t>
-      </w:r>
-      <w:proofErr w:type="spellEnd"/>
-      <w:r>
-        <w:t>)</w:t>
-      </w:r>
-    </w:p>
-    <w:p>
-      <w:pPr>
-        <w:pStyle w:val="ListParagraph"/>
-        <w:numPr>
-          <w:ilvl w:val="0"/>
-          <w:numId w:val="2"/>
-        </w:numPr>
-      </w:pPr>
-      <w:r>
-        <w:t xml:space="preserve">Code structure </w:t>
-      </w:r>
-      <w:r>
-        <w:t>Front</w:t>
-      </w:r>
-      <w:r>
-        <w:t>end</w:t>
-      </w:r>
-    </w:p>
-    <w:p>
-      <w:pPr>
-        <w:pStyle w:val="ListParagraph"/>
-        <w:numPr>
-          <w:ilvl w:val="1"/>
-          <w:numId w:val="2"/>
-        </w:numPr>
-      </w:pPr>
-      <w:proofErr w:type="spellStart"/>
-      <w:r>
-        <w:t>AuthService</w:t>
-      </w:r>
-      <w:proofErr w:type="spellEnd"/>
-      <w:r>
-        <w:t xml:space="preserve"> (</w:t>
-      </w:r>
-      <w:proofErr w:type="spellStart"/>
-      <w:r>
-        <w:t>signin</w:t>
-      </w:r>
-      <w:proofErr w:type="spellEnd"/>
-      <w:r>
-        <w:t>, logout, token store)</w:t>
-      </w:r>
-    </w:p>
-    <w:p>
-      <w:pPr>
-        <w:pStyle w:val="ListParagraph"/>
-        <w:numPr>
-          <w:ilvl w:val="1"/>
-          <w:numId w:val="2"/>
-        </w:numPr>
-      </w:pPr>
-      <w:r>
-        <w:t>Components</w:t>
-      </w:r>
-    </w:p>
-    <w:p>
-      <w:pPr>
-        <w:pStyle w:val="ListParagraph"/>
-        <w:numPr>
-          <w:ilvl w:val="2"/>
-          <w:numId w:val="2"/>
-        </w:numPr>
-      </w:pPr>
-      <w:r>
-        <w:t>navbar</w:t>
-      </w:r>
-    </w:p>
-    <w:p>
-      <w:pPr>
-        <w:pStyle w:val="ListParagraph"/>
-        <w:numPr>
-          <w:ilvl w:val="3"/>
-          <w:numId w:val="2"/>
-        </w:numPr>
-      </w:pPr>
-      <w:proofErr w:type="spellStart"/>
-      <w:r>
-        <w:t>AppTopBar</w:t>
-      </w:r>
-      <w:proofErr w:type="spellEnd"/>
-    </w:p>
-    <w:p>
-      <w:pPr>
-        <w:pStyle w:val="ListParagraph"/>
-        <w:numPr>
-          <w:ilvl w:val="2"/>
-          <w:numId w:val="2"/>
-        </w:numPr>
-      </w:pPr>
-      <w:proofErr w:type="spellStart"/>
-      <w:r>
-        <w:t>PushNotification</w:t>
-      </w:r>
-      <w:proofErr w:type="spellEnd"/>
-    </w:p>
-    <w:p>
-      <w:pPr>
-        <w:pStyle w:val="ListParagraph"/>
-        <w:numPr>
-          <w:ilvl w:val="3"/>
-          <w:numId w:val="2"/>
-        </w:numPr>
-      </w:pPr>
-      <w:r>
-        <w:t>Notification</w:t>
-      </w:r>
-    </w:p>
-    <w:p>
-      <w:pPr>
-        <w:pStyle w:val="ListParagraph"/>
-        <w:numPr>
-          <w:ilvl w:val="2"/>
-          <w:numId w:val="2"/>
-        </w:numPr>
-      </w:pPr>
-      <w:proofErr w:type="spellStart"/>
-      <w:r>
-        <w:t>Sideabar</w:t>
-      </w:r>
-      <w:proofErr w:type="spellEnd"/>
-    </w:p>
-    <w:p>
-      <w:pPr>
-        <w:pStyle w:val="ListParagraph"/>
-        <w:numPr>
-          <w:ilvl w:val="3"/>
-          <w:numId w:val="2"/>
-        </w:numPr>
-      </w:pPr>
-      <w:proofErr w:type="spellStart"/>
-      <w:r>
-        <w:t>sidebarLeft</w:t>
-      </w:r>
-      <w:proofErr w:type="spellEnd"/>
-    </w:p>
-    <w:p>
-      <w:pPr>
-        <w:pStyle w:val="ListParagraph"/>
-        <w:numPr>
-          <w:ilvl w:val="2"/>
-          <w:numId w:val="2"/>
-        </w:numPr>
-      </w:pPr>
-      <w:r>
-        <w:t>User</w:t>
-      </w:r>
-    </w:p>
-    <w:p>
-      <w:pPr>
-        <w:pStyle w:val="ListParagraph"/>
-        <w:numPr>
-          <w:ilvl w:val="3"/>
-          <w:numId w:val="2"/>
-        </w:numPr>
-      </w:pPr>
-      <w:proofErr w:type="spellStart"/>
-      <w:r>
-        <w:t>EmployeeLeaveApplication</w:t>
-      </w:r>
-      <w:proofErr w:type="spellEnd"/>
-    </w:p>
-    <w:p>
-      <w:pPr>
-        <w:pStyle w:val="ListParagraph"/>
-        <w:numPr>
-          <w:ilvl w:val="3"/>
-          <w:numId w:val="2"/>
-        </w:numPr>
-      </w:pPr>
-      <w:proofErr w:type="spellStart"/>
-      <w:r>
-        <w:t>EmployeeLeaveApplication</w:t>
-      </w:r>
-      <w:r>
-        <w:t>List</w:t>
-      </w:r>
-      <w:proofErr w:type="spellEnd"/>
-    </w:p>
-    <w:p>
-      <w:pPr>
-        <w:pStyle w:val="ListParagraph"/>
-        <w:numPr>
-          <w:ilvl w:val="3"/>
-          <w:numId w:val="2"/>
-        </w:numPr>
-      </w:pPr>
-      <w:proofErr w:type="spellStart"/>
-      <w:r>
-        <w:t>UserList</w:t>
-      </w:r>
-      <w:proofErr w:type="spellEnd"/>
-    </w:p>
-    <w:p>
-      <w:pPr>
-        <w:pStyle w:val="ListParagraph"/>
-        <w:numPr>
-          <w:ilvl w:val="3"/>
-          <w:numId w:val="2"/>
-        </w:numPr>
-      </w:pPr>
-      <w:proofErr w:type="spellStart"/>
-      <w:r>
-        <w:t>UserProfile</w:t>
-      </w:r>
-      <w:proofErr w:type="spellEnd"/>
-    </w:p>
-    <w:p>
-      <w:pPr>
-        <w:pStyle w:val="ListParagraph"/>
-        <w:numPr>
-          <w:ilvl w:val="2"/>
-          <w:numId w:val="2"/>
-        </w:numPr>
-      </w:pPr>
-      <w:r>
-        <w:t>Dashboard</w:t>
-      </w:r>
-    </w:p>
-    <w:p>
-      <w:pPr>
-        <w:pStyle w:val="ListParagraph"/>
-        <w:numPr>
-          <w:ilvl w:val="2"/>
-          <w:numId w:val="2"/>
-        </w:numPr>
-      </w:pPr>
-      <w:r>
-        <w:t>Login</w:t>
-      </w:r>
-    </w:p>
-    <w:p>
-      <w:pPr>
-        <w:pStyle w:val="ListParagraph"/>
-        <w:numPr>
-          <w:ilvl w:val="2"/>
-          <w:numId w:val="2"/>
-        </w:numPr>
-      </w:pPr>
-      <w:r>
-        <w:t>Signup</w:t>
-      </w:r>
-    </w:p>
-    <w:p>
-      <w:pPr>
-        <w:pStyle w:val="ListParagraph"/>
-        <w:numPr>
-          <w:ilvl w:val="1"/>
-          <w:numId w:val="2"/>
-        </w:numPr>
-      </w:pPr>
-      <w:proofErr w:type="spellStart"/>
-      <w:r>
-        <w:t>AppWrapper</w:t>
-      </w:r>
-      <w:proofErr w:type="spellEnd"/>
-      <w:r>
-        <w:t xml:space="preserve"> (restrict routing GUEST and Auth)</w:t>
-      </w:r>
-    </w:p>
-    <w:p>
-      <w:pPr>
-        <w:pStyle w:val="ListParagraph"/>
-        <w:numPr>
-          <w:ilvl w:val="1"/>
-          <w:numId w:val="2"/>
-        </w:numPr>
-      </w:pPr>
-      <w:r>
-        <w:t>App</w:t>
-      </w:r>
-    </w:p>
-    <w:p>
-      <w:pPr>
-        <w:pStyle w:val="ListParagraph"/>
-        <w:ind w:left="1440"/>
-      </w:pPr>
-    </w:p>
-    <w:p>
-      <w:pPr>
-        <w:pStyle w:val="ListParagraph"/>
-      </w:pPr>
-    </w:p>
-    <w:p>
-      <w:pPr>
-        <w:pStyle w:val="ListParagraph"/>
-        <w:numPr>
-          <w:ilvl w:val="0"/>
-          <w:numId w:val="2"/>
-        </w:numPr>
-      </w:pPr>
-      <w:r>
-        <w:t>Propose technologies to implement the solution</w:t>
-      </w:r>
-      <w:r>
-        <w:t>:</w:t>
-      </w:r>
-    </w:p>
-    <w:p>
-      <w:pPr>
-        <w:pStyle w:val="ListParagraph"/>
-        <w:numPr>
-          <w:ilvl w:val="1"/>
-          <w:numId w:val="2"/>
-        </w:numPr>
-      </w:pPr>
-      <w:r>
-        <w:t>Nodejs (express) for backend</w:t>
-      </w:r>
-    </w:p>
-    <w:p>
-      <w:pPr>
-        <w:pStyle w:val="ListParagraph"/>
-        <w:numPr>
-          <w:ilvl w:val="1"/>
-          <w:numId w:val="2"/>
-        </w:numPr>
-      </w:pPr>
-      <w:r>
-        <w:t>MongoDB for database</w:t>
-      </w:r>
-    </w:p>
-    <w:p>
-      <w:pPr>
-        <w:pStyle w:val="ListParagraph"/>
-        <w:numPr>
-          <w:ilvl w:val="1"/>
-          <w:numId w:val="2"/>
-        </w:numPr>
-      </w:pPr>
-      <w:r>
-        <w:t>React</w:t>
-      </w:r>
-      <w:r>
-        <w:t xml:space="preserve"> for </w:t>
-      </w:r>
-      <w:r>
-        <w:t>front</w:t>
-      </w:r>
-      <w:r>
-        <w:t>end</w:t>
-      </w:r>
-    </w:p>
-    <w:p>
-      <w:pPr>
-        <w:pStyle w:val="ListParagraph"/>
-        <w:numPr>
-          <w:ilvl w:val="1"/>
-          <w:numId w:val="2"/>
-        </w:numPr>
-      </w:pPr>
-      <w:r>
-        <w:t>JWT for rest API</w:t>
-      </w:r>
-    </w:p>
-    <w:p>
-      <w:pPr>
-        <w:pStyle w:val="ListParagraph"/>
-        <w:numPr>
-          <w:ilvl w:val="1"/>
-          <w:numId w:val="2"/>
-        </w:numPr>
-      </w:pPr>
-      <w:r>
-        <w:t>Socket for push notification</w:t>
-      </w:r>
-    </w:p>
-    <w:p>
-      <w:pPr>
-        <w:pStyle w:val="ListParagraph"/>
-        <w:numPr>
-          <w:ilvl w:val="1"/>
-          <w:numId w:val="2"/>
-        </w:numPr>
-      </w:pPr>
-      <w:r>
-        <w:t>Email (</w:t>
-      </w:r>
-      <w:proofErr w:type="spellStart"/>
-      <w:r>
-        <w:t>nodemailer</w:t>
-      </w:r>
-      <w:proofErr w:type="spellEnd"/>
-      <w:r>
-        <w:t xml:space="preserve">) use google </w:t>
-      </w:r>
-    </w:p>
-    <w:p>
-      <w:pPr>
-        <w:pStyle w:val="ListParagraph"/>
-        <w:numPr>
-          <w:ilvl w:val="1"/>
-          <w:numId w:val="2"/>
-        </w:numPr>
-      </w:pPr>
-      <w:r>
-        <w:t>SMS (Twilio)</w:t>
-      </w:r>
-    </w:p>
-    <w:p>
-      <w:pPr>
-        <w:pStyle w:val="ListParagraph"/>
-        <w:numPr>
-          <w:ilvl w:val="0"/>
-          <w:numId w:val="2"/>
-        </w:numPr>
-      </w:pPr>
-      <w:r>
         <w:t>Prepare a plan to develop this notification system. The plan should include milestones.</w:t>
       </w:r>
     </w:p>
